--- a/game_reviews/translations/alchemistress (Version 2).docx
+++ b/game_reviews/translations/alchemistress (Version 2).docx
@@ -8,18 +8,6 @@
       </w:pPr>
       <w:r>
         <w:t>Play Alchemistress Slot for Free - Review and Gameplay</w:t>
-      </w:r>
-    </w:p>
-    <w:p>
-      <w:r/>
-      <w:r>
-        <w:rPr>
-          <w:b/>
-        </w:rPr>
-        <w:t>Meta description</w:t>
-      </w:r>
-      <w:r>
-        <w:t>: Discover the magical world of Alchemistress slot game. Read our review and play for free on desktop and mobile devices.</w:t>
       </w:r>
     </w:p>
     <w:p>
@@ -388,9 +376,18 @@
       <w:r/>
       <w:r>
         <w:rPr>
+          <w:b/>
+        </w:rPr>
+        <w:t>Play Alchemistress Slot for Free - Review and Gameplay</w:t>
+      </w:r>
+    </w:p>
+    <w:p>
+      <w:r/>
+      <w:r>
+        <w:rPr>
           <w:i/>
         </w:rPr>
-        <w:t>Create a feature image for the game "Alchemistress" that fits the theme of the game. The image should be in a cartoon style and feature a happy Maya warrior with glasses. The Maya warrior should be standing in a candlelit room with a game board and potion vials in the background. The warrior should be holding a wand and wearing a wizard's hat. The image should be bright and colorful to capture the excitement of the game. The text "Alchemistress" should be prominently displayed in a fun and playful font.</w:t>
+        <w:t>Discover the magical world of Alchemistress slot game. Read our review and play for free on desktop and mobile devices.</w:t>
       </w:r>
     </w:p>
     <w:sectPr>

--- a/game_reviews/translations/alchemistress (Version 2).docx
+++ b/game_reviews/translations/alchemistress (Version 2).docx
@@ -8,6 +8,18 @@
       </w:pPr>
       <w:r>
         <w:t>Play Alchemistress Slot for Free - Review and Gameplay</w:t>
+      </w:r>
+    </w:p>
+    <w:p>
+      <w:r/>
+      <w:r>
+        <w:rPr>
+          <w:b/>
+        </w:rPr>
+        <w:t>Meta description</w:t>
+      </w:r>
+      <w:r>
+        <w:t>: Discover the magical world of Alchemistress slot game. Read our review and play for free on desktop and mobile devices.</w:t>
       </w:r>
     </w:p>
     <w:p>
@@ -376,18 +388,9 @@
       <w:r/>
       <w:r>
         <w:rPr>
-          <w:b/>
-        </w:rPr>
-        <w:t>Play Alchemistress Slot for Free - Review and Gameplay</w:t>
-      </w:r>
-    </w:p>
-    <w:p>
-      <w:r/>
-      <w:r>
-        <w:rPr>
           <w:i/>
         </w:rPr>
-        <w:t>Discover the magical world of Alchemistress slot game. Read our review and play for free on desktop and mobile devices.</w:t>
+        <w:t>Create a feature image for the game "Alchemistress" that fits the theme of the game. The image should be in a cartoon style and feature a happy Maya warrior with glasses. The Maya warrior should be standing in a candlelit room with a game board and potion vials in the background. The warrior should be holding a wand and wearing a wizard's hat. The image should be bright and colorful to capture the excitement of the game. The text "Alchemistress" should be prominently displayed in a fun and playful font.</w:t>
       </w:r>
     </w:p>
     <w:sectPr>
